--- a/src/main/java/top/sharehome/springbootinittemplate/document/word/file/temp.docx
+++ b/src/main/java/top/sharehome/springbootinittemplate/document/word/file/temp.docx
@@ -46,6 +46,10 @@
       </w:r>
     </w:p>
     <w:p>
+      <w:pPr>
+        <w:spacing w:line="240" w:lineRule="auto"/>
+        <w:jc w:val="both"/>
+      </w:pPr>
       <w:r>
         <w:drawing>
           <wp:inline distT="0" distR="0" distB="0" distL="0">
@@ -83,6 +87,10 @@
       </w:r>
     </w:p>
     <w:p>
+      <w:pPr>
+        <w:spacing w:line="240" w:lineRule="auto"/>
+        <w:jc w:val="both"/>
+      </w:pPr>
       <w:r>
         <w:drawing>
           <wp:inline distT="0" distR="0" distB="0" distL="0">
@@ -120,6 +128,10 @@
       </w:r>
     </w:p>
     <w:p>
+      <w:pPr>
+        <w:spacing w:line="240" w:lineRule="auto"/>
+        <w:jc w:val="both"/>
+      </w:pPr>
       <w:r>
         <w:drawing>
           <wp:inline distT="0" distR="0" distB="0" distL="0">
@@ -157,6 +169,10 @@
       </w:r>
     </w:p>
     <w:p>
+      <w:pPr>
+        <w:spacing w:line="240" w:lineRule="auto"/>
+        <w:jc w:val="both"/>
+      </w:pPr>
       <w:r>
         <w:drawing>
           <wp:inline distT="0" distR="0" distB="0" distL="0">
@@ -194,6 +210,10 @@
       </w:r>
     </w:p>
     <w:p>
+      <w:pPr>
+        <w:spacing w:line="240" w:lineRule="auto"/>
+        <w:jc w:val="both"/>
+      </w:pPr>
       <w:r>
         <w:drawing>
           <wp:inline distT="0" distR="0" distB="0" distL="0">
@@ -231,6 +251,10 @@
       </w:r>
     </w:p>
     <w:p>
+      <w:pPr>
+        <w:spacing w:line="240" w:lineRule="auto"/>
+        <w:jc w:val="both"/>
+      </w:pPr>
       <w:r>
         <w:drawing>
           <wp:inline distT="0" distR="0" distB="0" distL="0">
@@ -268,6 +292,10 @@
       </w:r>
     </w:p>
     <w:p>
+      <w:pPr>
+        <w:spacing w:line="240" w:lineRule="auto"/>
+        <w:jc w:val="both"/>
+      </w:pPr>
       <w:r>
         <w:drawing>
           <wp:inline distT="0" distR="0" distB="0" distL="0">
@@ -305,6 +333,10 @@
       </w:r>
     </w:p>
     <w:p>
+      <w:pPr>
+        <w:spacing w:line="240" w:lineRule="auto"/>
+        <w:jc w:val="both"/>
+      </w:pPr>
       <w:r>
         <w:drawing>
           <wp:inline distT="0" distR="0" distB="0" distL="0">
@@ -342,6 +374,10 @@
       </w:r>
     </w:p>
     <w:p>
+      <w:pPr>
+        <w:spacing w:line="240" w:lineRule="auto"/>
+        <w:jc w:val="both"/>
+      </w:pPr>
       <w:r>
         <w:drawing>
           <wp:inline distT="0" distR="0" distB="0" distL="0">
@@ -380,7 +416,8 @@
     </w:p>
     <w:tbl>
       <w:tblPr>
-        <w:tblW w:w="0" w:type="auto"/>
+        <w:tblW w:w="8000" w:type="dxa"/>
+        <w:jc w:val="center"/>
         <w:tblBorders>
           <w:top w:val="single"/>
           <w:left w:val="single"/>
@@ -405,15 +442,6 @@
             </w:r>
           </w:p>
         </w:tc>
-        <w:tc>
-          <w:p/>
-        </w:tc>
-        <w:tc>
-          <w:p/>
-        </w:tc>
-        <w:tc>
-          <w:p/>
-        </w:tc>
       </w:tr>
       <w:tr>
         <w:tc>
@@ -430,15 +458,6 @@
             </w:r>
           </w:p>
         </w:tc>
-        <w:tc>
-          <w:p/>
-        </w:tc>
-        <w:tc>
-          <w:p/>
-        </w:tc>
-        <w:tc>
-          <w:p/>
-        </w:tc>
       </w:tr>
       <w:tr>
         <w:tc>
@@ -454,49 +473,6 @@
               <w:t>Apache License 2.0</w:t>
             </w:r>
           </w:p>
-        </w:tc>
-        <w:tc>
-          <w:p/>
-        </w:tc>
-        <w:tc>
-          <w:p/>
-        </w:tc>
-        <w:tc>
-          <w:p/>
-        </w:tc>
-      </w:tr>
-      <w:tr>
-        <w:tc>
-          <w:p/>
-        </w:tc>
-        <w:tc>
-          <w:p/>
-        </w:tc>
-        <w:tc>
-          <w:p/>
-        </w:tc>
-        <w:tc>
-          <w:p/>
-        </w:tc>
-        <w:tc>
-          <w:p/>
-        </w:tc>
-      </w:tr>
-      <w:tr>
-        <w:tc>
-          <w:p/>
-        </w:tc>
-        <w:tc>
-          <w:p/>
-        </w:tc>
-        <w:tc>
-          <w:p/>
-        </w:tc>
-        <w:tc>
-          <w:p/>
-        </w:tc>
-        <w:tc>
-          <w:p/>
         </w:tc>
       </w:tr>
     </w:tbl>

--- a/src/main/java/top/sharehome/springbootinittemplate/document/word/file/temp.docx
+++ b/src/main/java/top/sharehome/springbootinittemplate/document/word/file/temp.docx
@@ -258,19 +258,60 @@
       <w:r>
         <w:drawing>
           <wp:inline distT="0" distR="0" distB="0" distL="0">
+            <wp:extent cx="16103600" cy="7645400"/>
+            <wp:docPr id="5" name="Drawing 5" descr="picture"/>
+            <a:graphic xmlns:a="http://schemas.openxmlformats.org/drawingml/2006/main">
+              <a:graphicData uri="http://schemas.openxmlformats.org/drawingml/2006/picture">
+                <pic:pic xmlns:pic="http://schemas.openxmlformats.org/drawingml/2006/picture">
+                  <pic:nvPicPr>
+                    <pic:cNvPr id="0" name="Picture 5" descr="picture"/>
+                    <pic:cNvPicPr>
+                      <a:picLocks noChangeAspect="true"/>
+                    </pic:cNvPicPr>
+                  </pic:nvPicPr>
+                  <pic:blipFill>
+                    <a:blip r:embed="rId7"/>
+                    <a:stretch>
+                      <a:fillRect/>
+                    </a:stretch>
+                  </pic:blipFill>
+                  <pic:spPr>
+                    <a:xfrm>
+                      <a:off x="0" y="0"/>
+                      <a:ext cx="16103600" cy="7645400"/>
+                    </a:xfrm>
+                    <a:prstGeom prst="rect">
+                      <a:avLst/>
+                    </a:prstGeom>
+                  </pic:spPr>
+                </pic:pic>
+              </a:graphicData>
+            </a:graphic>
+          </wp:inline>
+        </w:drawing>
+      </w:r>
+    </w:p>
+    <w:p>
+      <w:pPr>
+        <w:spacing w:line="240" w:lineRule="auto"/>
+        <w:jc w:val="both"/>
+      </w:pPr>
+      <w:r>
+        <w:drawing>
+          <wp:inline distT="0" distR="0" distB="0" distL="0">
             <wp:extent cx="9144000" cy="3924300"/>
-            <wp:docPr id="5" name="Drawing 5" descr="picture"/>
-            <a:graphic xmlns:a="http://schemas.openxmlformats.org/drawingml/2006/main">
-              <a:graphicData uri="http://schemas.openxmlformats.org/drawingml/2006/picture">
-                <pic:pic xmlns:pic="http://schemas.openxmlformats.org/drawingml/2006/picture">
-                  <pic:nvPicPr>
-                    <pic:cNvPr id="0" name="Picture 5" descr="picture"/>
-                    <pic:cNvPicPr>
-                      <a:picLocks noChangeAspect="true"/>
-                    </pic:cNvPicPr>
-                  </pic:nvPicPr>
-                  <pic:blipFill>
-                    <a:blip r:embed="rId7"/>
+            <wp:docPr id="6" name="Drawing 6" descr="picture"/>
+            <a:graphic xmlns:a="http://schemas.openxmlformats.org/drawingml/2006/main">
+              <a:graphicData uri="http://schemas.openxmlformats.org/drawingml/2006/picture">
+                <pic:pic xmlns:pic="http://schemas.openxmlformats.org/drawingml/2006/picture">
+                  <pic:nvPicPr>
+                    <pic:cNvPr id="0" name="Picture 6" descr="picture"/>
+                    <pic:cNvPicPr>
+                      <a:picLocks noChangeAspect="true"/>
+                    </pic:cNvPicPr>
+                  </pic:nvPicPr>
+                  <pic:blipFill>
+                    <a:blip r:embed="rId8"/>
                     <a:stretch>
                       <a:fillRect/>
                     </a:stretch>
@@ -279,47 +320,6 @@
                     <a:xfrm>
                       <a:off x="0" y="0"/>
                       <a:ext cx="9144000" cy="3924300"/>
-                    </a:xfrm>
-                    <a:prstGeom prst="rect">
-                      <a:avLst/>
-                    </a:prstGeom>
-                  </pic:spPr>
-                </pic:pic>
-              </a:graphicData>
-            </a:graphic>
-          </wp:inline>
-        </w:drawing>
-      </w:r>
-    </w:p>
-    <w:p>
-      <w:pPr>
-        <w:spacing w:line="240" w:lineRule="auto"/>
-        <w:jc w:val="both"/>
-      </w:pPr>
-      <w:r>
-        <w:drawing>
-          <wp:inline distT="0" distR="0" distB="0" distL="0">
-            <wp:extent cx="16103600" cy="7645400"/>
-            <wp:docPr id="6" name="Drawing 6" descr="picture"/>
-            <a:graphic xmlns:a="http://schemas.openxmlformats.org/drawingml/2006/main">
-              <a:graphicData uri="http://schemas.openxmlformats.org/drawingml/2006/picture">
-                <pic:pic xmlns:pic="http://schemas.openxmlformats.org/drawingml/2006/picture">
-                  <pic:nvPicPr>
-                    <pic:cNvPr id="0" name="Picture 6" descr="picture"/>
-                    <pic:cNvPicPr>
-                      <a:picLocks noChangeAspect="true"/>
-                    </pic:cNvPicPr>
-                  </pic:nvPicPr>
-                  <pic:blipFill>
-                    <a:blip r:embed="rId8"/>
-                    <a:stretch>
-                      <a:fillRect/>
-                    </a:stretch>
-                  </pic:blipFill>
-                  <pic:spPr>
-                    <a:xfrm>
-                      <a:off x="0" y="0"/>
-                      <a:ext cx="16103600" cy="7645400"/>
                     </a:xfrm>
                     <a:prstGeom prst="rect">
                       <a:avLst/>

--- a/src/main/java/top/sharehome/springbootinittemplate/document/word/file/temp.docx
+++ b/src/main/java/top/sharehome/springbootinittemplate/document/word/file/temp.docx
@@ -12,7 +12,7 @@
       <w:r>
         <w:rPr>
           <w:sz w:val="24"/>
-          <w:rFonts w:ascii="Arial" w:hAnsi="Arial" w:cs="Arial" w:eastAsia="Arial"/>
+          <w:rFonts w:ascii="SimHei" w:hAnsi="SimHei" w:cs="SimHei" w:eastAsia="SimHei"/>
           <w:color w:val="000000"/>
           <w:i w:val="off"/>
           <w:b w:val="on"/>
@@ -36,7 +36,7 @@
       <w:r>
         <w:rPr>
           <w:sz w:val="24"/>
-          <w:rFonts w:ascii="Arial" w:hAnsi="Arial" w:cs="Arial" w:eastAsia="Arial"/>
+          <w:rFonts w:ascii="SimHei" w:hAnsi="SimHei" w:cs="SimHei" w:eastAsia="SimHei"/>
           <w:color w:val="000000"/>
           <w:i w:val="off"/>
           <w:b w:val="off"/>

--- a/src/main/java/top/sharehome/springbootinittemplate/document/word/file/temp.docx
+++ b/src/main/java/top/sharehome/springbootinittemplate/document/word/file/temp.docx
@@ -6,16 +6,15 @@
       <w:pPr>
         <w:pageBreakBefore w:val="off"/>
         <w:spacing w:line="240" w:lineRule="auto"/>
-        <w:ind w:firstLine="480"/>
         <w:jc w:val="both"/>
       </w:pPr>
       <w:r>
         <w:rPr>
+          <w:rFonts w:ascii="SimHei" w:hAnsi="SimHei" w:cs="SimHei" w:eastAsia="SimHei"/>
           <w:sz w:val="24"/>
-          <w:rFonts w:ascii="SimHei" w:hAnsi="SimHei" w:cs="SimHei" w:eastAsia="SimHei"/>
-          <w:color w:val="000000"/>
           <w:i w:val="off"/>
           <w:b w:val="on"/>
+          <w:color w:val="000000"/>
           <w:u w:val="none"/>
         </w:rPr>
         <w:t>Hello World, 你好世界！</w:t>
@@ -30,16 +29,15 @@
       <w:pPr>
         <w:pageBreakBefore w:val="off"/>
         <w:spacing w:line="240" w:lineRule="auto"/>
-        <w:ind w:firstLine="480"/>
         <w:jc w:val="both"/>
       </w:pPr>
       <w:r>
         <w:rPr>
+          <w:rFonts w:ascii="SimHei" w:hAnsi="SimHei" w:cs="SimHei" w:eastAsia="SimHei"/>
           <w:sz w:val="24"/>
-          <w:rFonts w:ascii="SimHei" w:hAnsi="SimHei" w:cs="SimHei" w:eastAsia="SimHei"/>
-          <w:color w:val="000000"/>
           <w:i w:val="off"/>
           <w:b w:val="off"/>
+          <w:color w:val="000000"/>
           <w:u w:val="none"/>
         </w:rPr>
         <w:t>Hello World, 你好世界！</w:t>
@@ -47,19 +45,20 @@
     </w:p>
     <w:p>
       <w:pPr>
-        <w:spacing w:line="240" w:lineRule="auto"/>
-        <w:jc w:val="both"/>
-      </w:pPr>
-      <w:r>
-        <w:drawing>
-          <wp:inline distT="0" distR="0" distB="0" distL="0">
-            <wp:extent cx="16103600" cy="7645400"/>
-            <wp:docPr id="0" name="Drawing 0" descr="picture"/>
-            <a:graphic xmlns:a="http://schemas.openxmlformats.org/drawingml/2006/main">
-              <a:graphicData uri="http://schemas.openxmlformats.org/drawingml/2006/picture">
-                <pic:pic xmlns:pic="http://schemas.openxmlformats.org/drawingml/2006/picture">
-                  <pic:nvPicPr>
-                    <pic:cNvPr id="0" name="Picture 0" descr="picture"/>
+        <w:pageBreakBefore w:val="off"/>
+        <w:spacing w:line="240" w:lineRule="auto"/>
+        <w:jc w:val="left"/>
+      </w:pPr>
+      <w:r>
+        <w:drawing>
+          <wp:inline distT="0" distR="0" distB="0" distL="0">
+            <wp:extent cx="16103600" cy="7645400"/>
+            <wp:docPr id="0" name="Drawing 0" descr="4c5c6dc6f99a4bef9d471a0d2f2abcec"/>
+            <a:graphic xmlns:a="http://schemas.openxmlformats.org/drawingml/2006/main">
+              <a:graphicData uri="http://schemas.openxmlformats.org/drawingml/2006/picture">
+                <pic:pic xmlns:pic="http://schemas.openxmlformats.org/drawingml/2006/picture">
+                  <pic:nvPicPr>
+                    <pic:cNvPr id="0" name="Picture 0" descr="4c5c6dc6f99a4bef9d471a0d2f2abcec"/>
                     <pic:cNvPicPr>
                       <a:picLocks noChangeAspect="true"/>
                     </pic:cNvPicPr>
@@ -88,19 +87,20 @@
     </w:p>
     <w:p>
       <w:pPr>
-        <w:spacing w:line="240" w:lineRule="auto"/>
-        <w:jc w:val="both"/>
-      </w:pPr>
-      <w:r>
-        <w:drawing>
-          <wp:inline distT="0" distR="0" distB="0" distL="0">
-            <wp:extent cx="16103600" cy="7645400"/>
-            <wp:docPr id="1" name="Drawing 1" descr="picture"/>
-            <a:graphic xmlns:a="http://schemas.openxmlformats.org/drawingml/2006/main">
-              <a:graphicData uri="http://schemas.openxmlformats.org/drawingml/2006/picture">
-                <pic:pic xmlns:pic="http://schemas.openxmlformats.org/drawingml/2006/picture">
-                  <pic:nvPicPr>
-                    <pic:cNvPr id="0" name="Picture 1" descr="picture"/>
+        <w:pageBreakBefore w:val="off"/>
+        <w:spacing w:line="240" w:lineRule="auto"/>
+        <w:jc w:val="left"/>
+      </w:pPr>
+      <w:r>
+        <w:drawing>
+          <wp:inline distT="0" distR="0" distB="0" distL="0">
+            <wp:extent cx="16103600" cy="7645400"/>
+            <wp:docPr id="1" name="Drawing 1" descr="fd1bfd8fdd7343d6ab79447aa2491043"/>
+            <a:graphic xmlns:a="http://schemas.openxmlformats.org/drawingml/2006/main">
+              <a:graphicData uri="http://schemas.openxmlformats.org/drawingml/2006/picture">
+                <pic:pic xmlns:pic="http://schemas.openxmlformats.org/drawingml/2006/picture">
+                  <pic:nvPicPr>
+                    <pic:cNvPr id="0" name="Picture 1" descr="fd1bfd8fdd7343d6ab79447aa2491043"/>
                     <pic:cNvPicPr>
                       <a:picLocks noChangeAspect="true"/>
                     </pic:cNvPicPr>
@@ -129,19 +129,20 @@
     </w:p>
     <w:p>
       <w:pPr>
-        <w:spacing w:line="240" w:lineRule="auto"/>
-        <w:jc w:val="both"/>
-      </w:pPr>
-      <w:r>
-        <w:drawing>
-          <wp:inline distT="0" distR="0" distB="0" distL="0">
-            <wp:extent cx="16103600" cy="7645400"/>
-            <wp:docPr id="2" name="Drawing 2" descr="picture"/>
-            <a:graphic xmlns:a="http://schemas.openxmlformats.org/drawingml/2006/main">
-              <a:graphicData uri="http://schemas.openxmlformats.org/drawingml/2006/picture">
-                <pic:pic xmlns:pic="http://schemas.openxmlformats.org/drawingml/2006/picture">
-                  <pic:nvPicPr>
-                    <pic:cNvPr id="0" name="Picture 2" descr="picture"/>
+        <w:pageBreakBefore w:val="off"/>
+        <w:spacing w:line="240" w:lineRule="auto"/>
+        <w:jc w:val="left"/>
+      </w:pPr>
+      <w:r>
+        <w:drawing>
+          <wp:inline distT="0" distR="0" distB="0" distL="0">
+            <wp:extent cx="16103600" cy="7645400"/>
+            <wp:docPr id="2" name="Drawing 2" descr="0b65b47d5bdb47eb8b1573c4bdcf9c2f"/>
+            <a:graphic xmlns:a="http://schemas.openxmlformats.org/drawingml/2006/main">
+              <a:graphicData uri="http://schemas.openxmlformats.org/drawingml/2006/picture">
+                <pic:pic xmlns:pic="http://schemas.openxmlformats.org/drawingml/2006/picture">
+                  <pic:nvPicPr>
+                    <pic:cNvPr id="0" name="Picture 2" descr="0b65b47d5bdb47eb8b1573c4bdcf9c2f"/>
                     <pic:cNvPicPr>
                       <a:picLocks noChangeAspect="true"/>
                     </pic:cNvPicPr>
@@ -170,19 +171,20 @@
     </w:p>
     <w:p>
       <w:pPr>
-        <w:spacing w:line="240" w:lineRule="auto"/>
-        <w:jc w:val="both"/>
-      </w:pPr>
-      <w:r>
-        <w:drawing>
-          <wp:inline distT="0" distR="0" distB="0" distL="0">
-            <wp:extent cx="16103600" cy="7645400"/>
-            <wp:docPr id="3" name="Drawing 3" descr="picture"/>
-            <a:graphic xmlns:a="http://schemas.openxmlformats.org/drawingml/2006/main">
-              <a:graphicData uri="http://schemas.openxmlformats.org/drawingml/2006/picture">
-                <pic:pic xmlns:pic="http://schemas.openxmlformats.org/drawingml/2006/picture">
-                  <pic:nvPicPr>
-                    <pic:cNvPr id="0" name="Picture 3" descr="picture"/>
+        <w:pageBreakBefore w:val="off"/>
+        <w:spacing w:line="240" w:lineRule="auto"/>
+        <w:jc w:val="left"/>
+      </w:pPr>
+      <w:r>
+        <w:drawing>
+          <wp:inline distT="0" distR="0" distB="0" distL="0">
+            <wp:extent cx="16103600" cy="7645400"/>
+            <wp:docPr id="3" name="Drawing 3" descr="7da0e7a506614a66905e2470d0798992"/>
+            <a:graphic xmlns:a="http://schemas.openxmlformats.org/drawingml/2006/main">
+              <a:graphicData uri="http://schemas.openxmlformats.org/drawingml/2006/picture">
+                <pic:pic xmlns:pic="http://schemas.openxmlformats.org/drawingml/2006/picture">
+                  <pic:nvPicPr>
+                    <pic:cNvPr id="0" name="Picture 3" descr="7da0e7a506614a66905e2470d0798992"/>
                     <pic:cNvPicPr>
                       <a:picLocks noChangeAspect="true"/>
                     </pic:cNvPicPr>
@@ -211,19 +213,20 @@
     </w:p>
     <w:p>
       <w:pPr>
-        <w:spacing w:line="240" w:lineRule="auto"/>
-        <w:jc w:val="both"/>
-      </w:pPr>
-      <w:r>
-        <w:drawing>
-          <wp:inline distT="0" distR="0" distB="0" distL="0">
-            <wp:extent cx="16103600" cy="7645400"/>
-            <wp:docPr id="4" name="Drawing 4" descr="picture"/>
-            <a:graphic xmlns:a="http://schemas.openxmlformats.org/drawingml/2006/main">
-              <a:graphicData uri="http://schemas.openxmlformats.org/drawingml/2006/picture">
-                <pic:pic xmlns:pic="http://schemas.openxmlformats.org/drawingml/2006/picture">
-                  <pic:nvPicPr>
-                    <pic:cNvPr id="0" name="Picture 4" descr="picture"/>
+        <w:pageBreakBefore w:val="off"/>
+        <w:spacing w:line="240" w:lineRule="auto"/>
+        <w:jc w:val="left"/>
+      </w:pPr>
+      <w:r>
+        <w:drawing>
+          <wp:inline distT="0" distR="0" distB="0" distL="0">
+            <wp:extent cx="16103600" cy="7645400"/>
+            <wp:docPr id="4" name="Drawing 4" descr="9ff12f1c115848fe858ebcbe8f02b10b"/>
+            <a:graphic xmlns:a="http://schemas.openxmlformats.org/drawingml/2006/main">
+              <a:graphicData uri="http://schemas.openxmlformats.org/drawingml/2006/picture">
+                <pic:pic xmlns:pic="http://schemas.openxmlformats.org/drawingml/2006/picture">
+                  <pic:nvPicPr>
+                    <pic:cNvPr id="0" name="Picture 4" descr="9ff12f1c115848fe858ebcbe8f02b10b"/>
                     <pic:cNvPicPr>
                       <a:picLocks noChangeAspect="true"/>
                     </pic:cNvPicPr>
@@ -252,19 +255,20 @@
     </w:p>
     <w:p>
       <w:pPr>
-        <w:spacing w:line="240" w:lineRule="auto"/>
-        <w:jc w:val="both"/>
-      </w:pPr>
-      <w:r>
-        <w:drawing>
-          <wp:inline distT="0" distR="0" distB="0" distL="0">
-            <wp:extent cx="16103600" cy="7645400"/>
-            <wp:docPr id="5" name="Drawing 5" descr="picture"/>
-            <a:graphic xmlns:a="http://schemas.openxmlformats.org/drawingml/2006/main">
-              <a:graphicData uri="http://schemas.openxmlformats.org/drawingml/2006/picture">
-                <pic:pic xmlns:pic="http://schemas.openxmlformats.org/drawingml/2006/picture">
-                  <pic:nvPicPr>
-                    <pic:cNvPr id="0" name="Picture 5" descr="picture"/>
+        <w:pageBreakBefore w:val="off"/>
+        <w:spacing w:line="240" w:lineRule="auto"/>
+        <w:jc w:val="left"/>
+      </w:pPr>
+      <w:r>
+        <w:drawing>
+          <wp:inline distT="0" distR="0" distB="0" distL="0">
+            <wp:extent cx="16103600" cy="7645400"/>
+            <wp:docPr id="5" name="Drawing 5" descr="b3a32955b9984e67b6caa5fb3fcb06c6"/>
+            <a:graphic xmlns:a="http://schemas.openxmlformats.org/drawingml/2006/main">
+              <a:graphicData uri="http://schemas.openxmlformats.org/drawingml/2006/picture">
+                <pic:pic xmlns:pic="http://schemas.openxmlformats.org/drawingml/2006/picture">
+                  <pic:nvPicPr>
+                    <pic:cNvPr id="0" name="Picture 5" descr="b3a32955b9984e67b6caa5fb3fcb06c6"/>
                     <pic:cNvPicPr>
                       <a:picLocks noChangeAspect="true"/>
                     </pic:cNvPicPr>
@@ -293,19 +297,20 @@
     </w:p>
     <w:p>
       <w:pPr>
-        <w:spacing w:line="240" w:lineRule="auto"/>
-        <w:jc w:val="both"/>
+        <w:pageBreakBefore w:val="off"/>
+        <w:spacing w:line="240" w:lineRule="auto"/>
+        <w:jc w:val="left"/>
       </w:pPr>
       <w:r>
         <w:drawing>
           <wp:inline distT="0" distR="0" distB="0" distL="0">
             <wp:extent cx="9144000" cy="3924300"/>
-            <wp:docPr id="6" name="Drawing 6" descr="picture"/>
-            <a:graphic xmlns:a="http://schemas.openxmlformats.org/drawingml/2006/main">
-              <a:graphicData uri="http://schemas.openxmlformats.org/drawingml/2006/picture">
-                <pic:pic xmlns:pic="http://schemas.openxmlformats.org/drawingml/2006/picture">
-                  <pic:nvPicPr>
-                    <pic:cNvPr id="0" name="Picture 6" descr="picture"/>
+            <wp:docPr id="6" name="Drawing 6" descr="8dd03f52e50442b59b0b004aa141544d"/>
+            <a:graphic xmlns:a="http://schemas.openxmlformats.org/drawingml/2006/main">
+              <a:graphicData uri="http://schemas.openxmlformats.org/drawingml/2006/picture">
+                <pic:pic xmlns:pic="http://schemas.openxmlformats.org/drawingml/2006/picture">
+                  <pic:nvPicPr>
+                    <pic:cNvPr id="0" name="Picture 6" descr="8dd03f52e50442b59b0b004aa141544d"/>
                     <pic:cNvPicPr>
                       <a:picLocks noChangeAspect="true"/>
                     </pic:cNvPicPr>
@@ -334,19 +339,20 @@
     </w:p>
     <w:p>
       <w:pPr>
-        <w:spacing w:line="240" w:lineRule="auto"/>
-        <w:jc w:val="both"/>
-      </w:pPr>
-      <w:r>
-        <w:drawing>
-          <wp:inline distT="0" distR="0" distB="0" distL="0">
-            <wp:extent cx="16103600" cy="7645400"/>
-            <wp:docPr id="7" name="Drawing 7" descr="picture"/>
-            <a:graphic xmlns:a="http://schemas.openxmlformats.org/drawingml/2006/main">
-              <a:graphicData uri="http://schemas.openxmlformats.org/drawingml/2006/picture">
-                <pic:pic xmlns:pic="http://schemas.openxmlformats.org/drawingml/2006/picture">
-                  <pic:nvPicPr>
-                    <pic:cNvPr id="0" name="Picture 7" descr="picture"/>
+        <w:pageBreakBefore w:val="off"/>
+        <w:spacing w:line="240" w:lineRule="auto"/>
+        <w:jc w:val="left"/>
+      </w:pPr>
+      <w:r>
+        <w:drawing>
+          <wp:inline distT="0" distR="0" distB="0" distL="0">
+            <wp:extent cx="16103600" cy="7645400"/>
+            <wp:docPr id="7" name="Drawing 7" descr="6cf928aa1ac24be1ba5dfe015fcb7a10"/>
+            <a:graphic xmlns:a="http://schemas.openxmlformats.org/drawingml/2006/main">
+              <a:graphicData uri="http://schemas.openxmlformats.org/drawingml/2006/picture">
+                <pic:pic xmlns:pic="http://schemas.openxmlformats.org/drawingml/2006/picture">
+                  <pic:nvPicPr>
+                    <pic:cNvPr id="0" name="Picture 7" descr="6cf928aa1ac24be1ba5dfe015fcb7a10"/>
                     <pic:cNvPicPr>
                       <a:picLocks noChangeAspect="true"/>
                     </pic:cNvPicPr>
@@ -375,19 +381,20 @@
     </w:p>
     <w:p>
       <w:pPr>
-        <w:spacing w:line="240" w:lineRule="auto"/>
-        <w:jc w:val="both"/>
-      </w:pPr>
-      <w:r>
-        <w:drawing>
-          <wp:inline distT="0" distR="0" distB="0" distL="0">
-            <wp:extent cx="16103600" cy="7645400"/>
-            <wp:docPr id="8" name="Drawing 8" descr="picture"/>
-            <a:graphic xmlns:a="http://schemas.openxmlformats.org/drawingml/2006/main">
-              <a:graphicData uri="http://schemas.openxmlformats.org/drawingml/2006/picture">
-                <pic:pic xmlns:pic="http://schemas.openxmlformats.org/drawingml/2006/picture">
-                  <pic:nvPicPr>
-                    <pic:cNvPr id="0" name="Picture 8" descr="picture"/>
+        <w:pageBreakBefore w:val="off"/>
+        <w:spacing w:line="240" w:lineRule="auto"/>
+        <w:jc w:val="left"/>
+      </w:pPr>
+      <w:r>
+        <w:drawing>
+          <wp:inline distT="0" distR="0" distB="0" distL="0">
+            <wp:extent cx="16103600" cy="7645400"/>
+            <wp:docPr id="8" name="Drawing 8" descr="a15ee35ac53f4bf88d1d29e785304b28"/>
+            <a:graphic xmlns:a="http://schemas.openxmlformats.org/drawingml/2006/main">
+              <a:graphicData uri="http://schemas.openxmlformats.org/drawingml/2006/picture">
+                <pic:pic xmlns:pic="http://schemas.openxmlformats.org/drawingml/2006/picture">
+                  <pic:nvPicPr>
+                    <pic:cNvPr id="0" name="Picture 8" descr="a15ee35ac53f4bf88d1d29e785304b28"/>
                     <pic:cNvPicPr>
                       <a:picLocks noChangeAspect="true"/>
                     </pic:cNvPicPr>
@@ -412,6 +419,11 @@
             </a:graphic>
           </wp:inline>
         </w:drawing>
+      </w:r>
+    </w:p>
+    <w:p>
+      <w:r>
+        <w:br w:type="page"/>
       </w:r>
     </w:p>
     <w:tbl>

--- a/src/main/java/top/sharehome/springbootinittemplate/document/word/file/temp.docx
+++ b/src/main/java/top/sharehome/springbootinittemplate/document/word/file/temp.docx
@@ -53,12 +53,12 @@
         <w:drawing>
           <wp:inline distT="0" distR="0" distB="0" distL="0">
             <wp:extent cx="16103600" cy="7645400"/>
-            <wp:docPr id="0" name="Drawing 0" descr="4c5c6dc6f99a4bef9d471a0d2f2abcec"/>
-            <a:graphic xmlns:a="http://schemas.openxmlformats.org/drawingml/2006/main">
-              <a:graphicData uri="http://schemas.openxmlformats.org/drawingml/2006/picture">
-                <pic:pic xmlns:pic="http://schemas.openxmlformats.org/drawingml/2006/picture">
-                  <pic:nvPicPr>
-                    <pic:cNvPr id="0" name="Picture 0" descr="4c5c6dc6f99a4bef9d471a0d2f2abcec"/>
+            <wp:docPr id="0" name="Drawing 0" descr="40bda0f53e7b40808ce366465d3800cd"/>
+            <a:graphic xmlns:a="http://schemas.openxmlformats.org/drawingml/2006/main">
+              <a:graphicData uri="http://schemas.openxmlformats.org/drawingml/2006/picture">
+                <pic:pic xmlns:pic="http://schemas.openxmlformats.org/drawingml/2006/picture">
+                  <pic:nvPicPr>
+                    <pic:cNvPr id="0" name="Picture 0" descr="40bda0f53e7b40808ce366465d3800cd"/>
                     <pic:cNvPicPr>
                       <a:picLocks noChangeAspect="true"/>
                     </pic:cNvPicPr>
@@ -95,12 +95,12 @@
         <w:drawing>
           <wp:inline distT="0" distR="0" distB="0" distL="0">
             <wp:extent cx="16103600" cy="7645400"/>
-            <wp:docPr id="1" name="Drawing 1" descr="fd1bfd8fdd7343d6ab79447aa2491043"/>
-            <a:graphic xmlns:a="http://schemas.openxmlformats.org/drawingml/2006/main">
-              <a:graphicData uri="http://schemas.openxmlformats.org/drawingml/2006/picture">
-                <pic:pic xmlns:pic="http://schemas.openxmlformats.org/drawingml/2006/picture">
-                  <pic:nvPicPr>
-                    <pic:cNvPr id="0" name="Picture 1" descr="fd1bfd8fdd7343d6ab79447aa2491043"/>
+            <wp:docPr id="1" name="Drawing 1" descr="d158b22a883e4ee2a310e02946b14e53"/>
+            <a:graphic xmlns:a="http://schemas.openxmlformats.org/drawingml/2006/main">
+              <a:graphicData uri="http://schemas.openxmlformats.org/drawingml/2006/picture">
+                <pic:pic xmlns:pic="http://schemas.openxmlformats.org/drawingml/2006/picture">
+                  <pic:nvPicPr>
+                    <pic:cNvPr id="0" name="Picture 1" descr="d158b22a883e4ee2a310e02946b14e53"/>
                     <pic:cNvPicPr>
                       <a:picLocks noChangeAspect="true"/>
                     </pic:cNvPicPr>
@@ -137,12 +137,12 @@
         <w:drawing>
           <wp:inline distT="0" distR="0" distB="0" distL="0">
             <wp:extent cx="16103600" cy="7645400"/>
-            <wp:docPr id="2" name="Drawing 2" descr="0b65b47d5bdb47eb8b1573c4bdcf9c2f"/>
-            <a:graphic xmlns:a="http://schemas.openxmlformats.org/drawingml/2006/main">
-              <a:graphicData uri="http://schemas.openxmlformats.org/drawingml/2006/picture">
-                <pic:pic xmlns:pic="http://schemas.openxmlformats.org/drawingml/2006/picture">
-                  <pic:nvPicPr>
-                    <pic:cNvPr id="0" name="Picture 2" descr="0b65b47d5bdb47eb8b1573c4bdcf9c2f"/>
+            <wp:docPr id="2" name="Drawing 2" descr="e93b68b81b5c438e9b927c1757e52d90"/>
+            <a:graphic xmlns:a="http://schemas.openxmlformats.org/drawingml/2006/main">
+              <a:graphicData uri="http://schemas.openxmlformats.org/drawingml/2006/picture">
+                <pic:pic xmlns:pic="http://schemas.openxmlformats.org/drawingml/2006/picture">
+                  <pic:nvPicPr>
+                    <pic:cNvPr id="0" name="Picture 2" descr="e93b68b81b5c438e9b927c1757e52d90"/>
                     <pic:cNvPicPr>
                       <a:picLocks noChangeAspect="true"/>
                     </pic:cNvPicPr>
@@ -179,12 +179,12 @@
         <w:drawing>
           <wp:inline distT="0" distR="0" distB="0" distL="0">
             <wp:extent cx="16103600" cy="7645400"/>
-            <wp:docPr id="3" name="Drawing 3" descr="7da0e7a506614a66905e2470d0798992"/>
-            <a:graphic xmlns:a="http://schemas.openxmlformats.org/drawingml/2006/main">
-              <a:graphicData uri="http://schemas.openxmlformats.org/drawingml/2006/picture">
-                <pic:pic xmlns:pic="http://schemas.openxmlformats.org/drawingml/2006/picture">
-                  <pic:nvPicPr>
-                    <pic:cNvPr id="0" name="Picture 3" descr="7da0e7a506614a66905e2470d0798992"/>
+            <wp:docPr id="3" name="Drawing 3" descr="195b8125e65049e8aaf569ba47bcfe6f"/>
+            <a:graphic xmlns:a="http://schemas.openxmlformats.org/drawingml/2006/main">
+              <a:graphicData uri="http://schemas.openxmlformats.org/drawingml/2006/picture">
+                <pic:pic xmlns:pic="http://schemas.openxmlformats.org/drawingml/2006/picture">
+                  <pic:nvPicPr>
+                    <pic:cNvPr id="0" name="Picture 3" descr="195b8125e65049e8aaf569ba47bcfe6f"/>
                     <pic:cNvPicPr>
                       <a:picLocks noChangeAspect="true"/>
                     </pic:cNvPicPr>
@@ -221,12 +221,12 @@
         <w:drawing>
           <wp:inline distT="0" distR="0" distB="0" distL="0">
             <wp:extent cx="16103600" cy="7645400"/>
-            <wp:docPr id="4" name="Drawing 4" descr="9ff12f1c115848fe858ebcbe8f02b10b"/>
-            <a:graphic xmlns:a="http://schemas.openxmlformats.org/drawingml/2006/main">
-              <a:graphicData uri="http://schemas.openxmlformats.org/drawingml/2006/picture">
-                <pic:pic xmlns:pic="http://schemas.openxmlformats.org/drawingml/2006/picture">
-                  <pic:nvPicPr>
-                    <pic:cNvPr id="0" name="Picture 4" descr="9ff12f1c115848fe858ebcbe8f02b10b"/>
+            <wp:docPr id="4" name="Drawing 4" descr="53b07bd732774431a4d2a448dfbdbd5e"/>
+            <a:graphic xmlns:a="http://schemas.openxmlformats.org/drawingml/2006/main">
+              <a:graphicData uri="http://schemas.openxmlformats.org/drawingml/2006/picture">
+                <pic:pic xmlns:pic="http://schemas.openxmlformats.org/drawingml/2006/picture">
+                  <pic:nvPicPr>
+                    <pic:cNvPr id="0" name="Picture 4" descr="53b07bd732774431a4d2a448dfbdbd5e"/>
                     <pic:cNvPicPr>
                       <a:picLocks noChangeAspect="true"/>
                     </pic:cNvPicPr>
@@ -263,12 +263,12 @@
         <w:drawing>
           <wp:inline distT="0" distR="0" distB="0" distL="0">
             <wp:extent cx="16103600" cy="7645400"/>
-            <wp:docPr id="5" name="Drawing 5" descr="b3a32955b9984e67b6caa5fb3fcb06c6"/>
-            <a:graphic xmlns:a="http://schemas.openxmlformats.org/drawingml/2006/main">
-              <a:graphicData uri="http://schemas.openxmlformats.org/drawingml/2006/picture">
-                <pic:pic xmlns:pic="http://schemas.openxmlformats.org/drawingml/2006/picture">
-                  <pic:nvPicPr>
-                    <pic:cNvPr id="0" name="Picture 5" descr="b3a32955b9984e67b6caa5fb3fcb06c6"/>
+            <wp:docPr id="5" name="Drawing 5" descr="c5255449dc494746b92eaac2cde9fc54"/>
+            <a:graphic xmlns:a="http://schemas.openxmlformats.org/drawingml/2006/main">
+              <a:graphicData uri="http://schemas.openxmlformats.org/drawingml/2006/picture">
+                <pic:pic xmlns:pic="http://schemas.openxmlformats.org/drawingml/2006/picture">
+                  <pic:nvPicPr>
+                    <pic:cNvPr id="0" name="Picture 5" descr="c5255449dc494746b92eaac2cde9fc54"/>
                     <pic:cNvPicPr>
                       <a:picLocks noChangeAspect="true"/>
                     </pic:cNvPicPr>
@@ -305,12 +305,12 @@
         <w:drawing>
           <wp:inline distT="0" distR="0" distB="0" distL="0">
             <wp:extent cx="9144000" cy="3924300"/>
-            <wp:docPr id="6" name="Drawing 6" descr="8dd03f52e50442b59b0b004aa141544d"/>
-            <a:graphic xmlns:a="http://schemas.openxmlformats.org/drawingml/2006/main">
-              <a:graphicData uri="http://schemas.openxmlformats.org/drawingml/2006/picture">
-                <pic:pic xmlns:pic="http://schemas.openxmlformats.org/drawingml/2006/picture">
-                  <pic:nvPicPr>
-                    <pic:cNvPr id="0" name="Picture 6" descr="8dd03f52e50442b59b0b004aa141544d"/>
+            <wp:docPr id="6" name="Drawing 6" descr="37c973314dd34b39a42bcd98d4c491c6"/>
+            <a:graphic xmlns:a="http://schemas.openxmlformats.org/drawingml/2006/main">
+              <a:graphicData uri="http://schemas.openxmlformats.org/drawingml/2006/picture">
+                <pic:pic xmlns:pic="http://schemas.openxmlformats.org/drawingml/2006/picture">
+                  <pic:nvPicPr>
+                    <pic:cNvPr id="0" name="Picture 6" descr="37c973314dd34b39a42bcd98d4c491c6"/>
                     <pic:cNvPicPr>
                       <a:picLocks noChangeAspect="true"/>
                     </pic:cNvPicPr>
@@ -347,12 +347,12 @@
         <w:drawing>
           <wp:inline distT="0" distR="0" distB="0" distL="0">
             <wp:extent cx="16103600" cy="7645400"/>
-            <wp:docPr id="7" name="Drawing 7" descr="6cf928aa1ac24be1ba5dfe015fcb7a10"/>
-            <a:graphic xmlns:a="http://schemas.openxmlformats.org/drawingml/2006/main">
-              <a:graphicData uri="http://schemas.openxmlformats.org/drawingml/2006/picture">
-                <pic:pic xmlns:pic="http://schemas.openxmlformats.org/drawingml/2006/picture">
-                  <pic:nvPicPr>
-                    <pic:cNvPr id="0" name="Picture 7" descr="6cf928aa1ac24be1ba5dfe015fcb7a10"/>
+            <wp:docPr id="7" name="Drawing 7" descr="cda89d66d2f34fd895c877e7dc18021b"/>
+            <a:graphic xmlns:a="http://schemas.openxmlformats.org/drawingml/2006/main">
+              <a:graphicData uri="http://schemas.openxmlformats.org/drawingml/2006/picture">
+                <pic:pic xmlns:pic="http://schemas.openxmlformats.org/drawingml/2006/picture">
+                  <pic:nvPicPr>
+                    <pic:cNvPr id="0" name="Picture 7" descr="cda89d66d2f34fd895c877e7dc18021b"/>
                     <pic:cNvPicPr>
                       <a:picLocks noChangeAspect="true"/>
                     </pic:cNvPicPr>
@@ -389,12 +389,12 @@
         <w:drawing>
           <wp:inline distT="0" distR="0" distB="0" distL="0">
             <wp:extent cx="16103600" cy="7645400"/>
-            <wp:docPr id="8" name="Drawing 8" descr="a15ee35ac53f4bf88d1d29e785304b28"/>
-            <a:graphic xmlns:a="http://schemas.openxmlformats.org/drawingml/2006/main">
-              <a:graphicData uri="http://schemas.openxmlformats.org/drawingml/2006/picture">
-                <pic:pic xmlns:pic="http://schemas.openxmlformats.org/drawingml/2006/picture">
-                  <pic:nvPicPr>
-                    <pic:cNvPr id="0" name="Picture 8" descr="a15ee35ac53f4bf88d1d29e785304b28"/>
+            <wp:docPr id="8" name="Drawing 8" descr="d693b60be0a64af99f96f1d0e115a8f5"/>
+            <a:graphic xmlns:a="http://schemas.openxmlformats.org/drawingml/2006/main">
+              <a:graphicData uri="http://schemas.openxmlformats.org/drawingml/2006/picture">
+                <pic:pic xmlns:pic="http://schemas.openxmlformats.org/drawingml/2006/picture">
+                  <pic:nvPicPr>
+                    <pic:cNvPr id="0" name="Picture 8" descr="d693b60be0a64af99f96f1d0e115a8f5"/>
                     <pic:cNvPicPr>
                       <a:picLocks noChangeAspect="true"/>
                     </pic:cNvPicPr>
